--- a/Introductory Time Series with R/Introductory Time Series with R.docx
+++ b/Introductory Time Series with R/Introductory Time Series with R.docx
@@ -27,27 +27,10 @@
           <w:p>
             <w:pPr>
               <w:pStyle w:val="Lv05"/>
+              <w:rPr>
+                <w:rFonts w:hint="eastAsia"/>
+              </w:rPr>
             </w:pPr>
-            <w:hyperlink r:id="rId8" w:history="1">
-              <w:r>
-                <w:rPr>
-                  <w:rStyle w:val="Hyperlink"/>
-                </w:rPr>
-                <w:t>SF_ITSwR\C</w:t>
-              </w:r>
-              <w:r>
-                <w:rPr>
-                  <w:rStyle w:val="Hyperlink"/>
-                </w:rPr>
-                <w:t>h</w:t>
-              </w:r>
-              <w:r>
-                <w:rPr>
-                  <w:rStyle w:val="Hyperlink"/>
-                </w:rPr>
-                <w:t>01</w:t>
-              </w:r>
-            </w:hyperlink>
           </w:p>
         </w:tc>
       </w:tr>
@@ -57,7 +40,13 @@
         <w:pStyle w:val="Con2C3"/>
       </w:pPr>
       <w:r>
-        <w:t xml:space="preserve">Time series are analyzed to </w:t>
+        <w:t xml:space="preserve">Time series are </w:t>
+      </w:r>
+      <w:r>
+        <w:t>analyzed</w:t>
+      </w:r>
+      <w:r>
+        <w:t xml:space="preserve"> to </w:t>
       </w:r>
       <w:r>
         <w:rPr>
@@ -93,7 +82,16 @@
         <w:t>future</w:t>
       </w:r>
       <w:r>
-        <w:t>, enabling managers or policy makers to make properly informed decisions.</w:t>
+        <w:t>,</w:t>
+      </w:r>
+      <w:r>
+        <w:t xml:space="preserve"> enabling managers or p</w:t>
+      </w:r>
+      <w:r>
+        <w:t>olicy makers to make properly informed decisions</w:t>
+      </w:r>
+      <w:r>
+        <w:t>.</w:t>
       </w:r>
     </w:p>
     <w:p>
@@ -104,7 +102,25 @@
         <w:rPr>
           <w:highlight w:val="yellow"/>
         </w:rPr>
-        <w:t>A time series analysis quantifies the main features in data and the random variation.</w:t>
+        <w:t>A time series analysis quantifies the main features in data and the random</w:t>
+      </w:r>
+      <w:r>
+        <w:rPr>
+          <w:highlight w:val="yellow"/>
+        </w:rPr>
+        <w:t xml:space="preserve"> </w:t>
+      </w:r>
+      <w:r>
+        <w:rPr>
+          <w:highlight w:val="yellow"/>
+        </w:rPr>
+        <w:t>variation</w:t>
+      </w:r>
+      <w:r>
+        <w:rPr>
+          <w:highlight w:val="yellow"/>
+        </w:rPr>
+        <w:t>.</w:t>
       </w:r>
     </w:p>
     <w:p>
@@ -112,7 +128,13 @@
         <w:pStyle w:val="Con2C3"/>
       </w:pPr>
       <w:r>
-        <w:t xml:space="preserve">These reasons, combined with improved computing power, have made time series methods widely applicable in </w:t>
+        <w:t>These reasons, combined with improved computing power, have</w:t>
+      </w:r>
+      <w:r>
+        <w:t xml:space="preserve"> </w:t>
+      </w:r>
+      <w:r>
+        <w:t xml:space="preserve">made time series methods widely applicable in </w:t>
       </w:r>
       <w:r>
         <w:rPr>
@@ -130,7 +152,10 @@
         <w:t>industry</w:t>
       </w:r>
       <w:r>
-        <w:t xml:space="preserve">, and </w:t>
+        <w:t>, and</w:t>
+      </w:r>
+      <w:r>
+        <w:t xml:space="preserve"> </w:t>
       </w:r>
       <w:r>
         <w:rPr>
@@ -152,7 +177,16 @@
         <w:pStyle w:val="Con2C3"/>
       </w:pPr>
       <w:r>
-        <w:t>The Kyoto Proto col is an amendment to the United Nations Framework Convention on Climate Change.</w:t>
+        <w:t>The Kyoto Proto col is an amendment to the United Nations Framework</w:t>
+      </w:r>
+      <w:r>
+        <w:t xml:space="preserve"> </w:t>
+      </w:r>
+      <w:r>
+        <w:t>Convention on Climate Change</w:t>
+      </w:r>
+      <w:r>
+        <w:t>.</w:t>
       </w:r>
     </w:p>
     <w:p>
@@ -163,7 +197,31 @@
         <w:rPr>
           <w:highlight w:val="yellow"/>
         </w:rPr>
-        <w:t>It opened for signature in December 1997 and came into force on February 16, 2005.</w:t>
+        <w:t>It op</w:t>
+      </w:r>
+      <w:r>
+        <w:rPr>
+          <w:highlight w:val="yellow"/>
+        </w:rPr>
+        <w:t>ened for signature in December 1997 and</w:t>
+      </w:r>
+      <w:r>
+        <w:rPr>
+          <w:highlight w:val="yellow"/>
+        </w:rPr>
+        <w:t xml:space="preserve"> </w:t>
+      </w:r>
+      <w:r>
+        <w:rPr>
+          <w:highlight w:val="yellow"/>
+        </w:rPr>
+        <w:t>came into force on February 16, 2005</w:t>
+      </w:r>
+      <w:r>
+        <w:rPr>
+          <w:highlight w:val="yellow"/>
+        </w:rPr>
+        <w:t>.</w:t>
       </w:r>
     </w:p>
     <w:p>
@@ -171,7 +229,22 @@
         <w:pStyle w:val="Con2C3"/>
       </w:pPr>
       <w:r>
-        <w:t>The arguments for reducing greenhouse gas emissions rely on a combination of science, economics, and time series analysis.</w:t>
+        <w:t>The arguments for reducing greenhouse</w:t>
+      </w:r>
+      <w:r>
+        <w:t xml:space="preserve"> </w:t>
+      </w:r>
+      <w:r>
+        <w:t>gas emissions rely on a combination of science, economics, and time series</w:t>
+      </w:r>
+      <w:r>
+        <w:t xml:space="preserve"> </w:t>
+      </w:r>
+      <w:r>
+        <w:t>analysis</w:t>
+      </w:r>
+      <w:r>
+        <w:t>.</w:t>
       </w:r>
     </w:p>
     <w:p>
@@ -182,7 +255,19 @@
         <w:rPr>
           <w:highlight w:val="yellow"/>
         </w:rPr>
-        <w:t>Decisions made in the next few years will affect the future of the planet.</w:t>
+        <w:t>Decisions made in the next few years will affect the future of the</w:t>
+      </w:r>
+      <w:r>
+        <w:rPr>
+          <w:highlight w:val="yellow"/>
+        </w:rPr>
+        <w:t xml:space="preserve"> </w:t>
+      </w:r>
+      <w:r>
+        <w:rPr>
+          <w:highlight w:val="yellow"/>
+        </w:rPr>
+        <w:t>planet.</w:t>
       </w:r>
     </w:p>
     <w:p>
@@ -195,7 +280,33 @@
         <w:pStyle w:val="Con2C3"/>
       </w:pPr>
       <w:r>
-        <w:t>During 2006, Singapore Airlines placed an initial order for twenty Boeing 787-9s and signed an order of intent to buy twenty-nine new Airbus planes, twenty A350s, and nine A380s (superjumbos).</w:t>
+        <w:t>During 2006, Singapore Airlines placed an initial order for twenty Boeing</w:t>
+      </w:r>
+      <w:r>
+        <w:t xml:space="preserve"> </w:t>
+      </w:r>
+      <w:r>
+        <w:t>787-9s and signe</w:t>
+      </w:r>
+      <w:bookmarkStart w:id="0" w:name="_GoBack"/>
+      <w:bookmarkEnd w:id="0"/>
+      <w:r>
+        <w:t>d an order of intent to buy twenty-nine new Airbus planes,</w:t>
+      </w:r>
+      <w:r>
+        <w:t xml:space="preserve"> </w:t>
+      </w:r>
+      <w:r>
+        <w:t>twenty A3</w:t>
+      </w:r>
+      <w:r>
+        <w:t>50s, and nine A380s (superjumb</w:t>
+      </w:r>
+      <w:r>
+        <w:t>os)</w:t>
+      </w:r>
+      <w:r>
+        <w:t>.</w:t>
       </w:r>
     </w:p>
     <w:p>
@@ -203,7 +314,19 @@
         <w:pStyle w:val="Con2C3"/>
       </w:pPr>
       <w:r>
-        <w:t>The airline’s decision to expand its fleet relied on a combination of time series analysis of airline passenger trends and corporate plans for maintaining or increasing its market share.</w:t>
+        <w:t>The airline’s decision to expand</w:t>
+      </w:r>
+      <w:r>
+        <w:t xml:space="preserve"> </w:t>
+      </w:r>
+      <w:r>
+        <w:t>its fleet relied on a combination of time series analysis of airline passenger</w:t>
+      </w:r>
+      <w:r>
+        <w:t xml:space="preserve"> </w:t>
+      </w:r>
+      <w:r>
+        <w:t>trends and corporate plans for maintaining or increasing its market share.</w:t>
       </w:r>
     </w:p>
     <w:p>
@@ -219,7 +342,25 @@
         <w:rPr>
           <w:highlight w:val="yellow"/>
         </w:rPr>
-        <w:t>Time series methods are used in everyday operational decisions.</w:t>
+        <w:t>Time series m</w:t>
+      </w:r>
+      <w:r>
+        <w:rPr>
+          <w:highlight w:val="yellow"/>
+        </w:rPr>
+        <w:t>etho</w:t>
+      </w:r>
+      <w:r>
+        <w:rPr>
+          <w:highlight w:val="yellow"/>
+        </w:rPr>
+        <w:t>ds are used in everyday operational decisions</w:t>
+      </w:r>
+      <w:r>
+        <w:rPr>
+          <w:highlight w:val="yellow"/>
+        </w:rPr>
+        <w:t>.</w:t>
       </w:r>
     </w:p>
     <w:p>
@@ -227,7 +368,16 @@
         <w:pStyle w:val="Con2C3"/>
       </w:pPr>
       <w:r>
-        <w:t>For example, gas suppliers in the United Kingdom have to place orders for gas from the offshore fields one day ahead of the supply.</w:t>
+        <w:t>For example, gas suppliers in the United Kingdom have to place orders for gas from the</w:t>
+      </w:r>
+      <w:r>
+        <w:t xml:space="preserve"> </w:t>
+      </w:r>
+      <w:r>
+        <w:t>offshore fields one day ahead of the supply</w:t>
+      </w:r>
+      <w:r>
+        <w:t>.</w:t>
       </w:r>
     </w:p>
     <w:p>
@@ -235,7 +385,25 @@
         <w:pStyle w:val="Con2C3"/>
       </w:pPr>
       <w:r>
-        <w:t>Variation about the average for the time of year depends on temperature and, to some extent, the wind speed.</w:t>
+        <w:t>Variation ab</w:t>
+      </w:r>
+      <w:r>
+        <w:t>out the average for</w:t>
+      </w:r>
+      <w:r>
+        <w:t xml:space="preserve"> </w:t>
+      </w:r>
+      <w:r>
+        <w:t>the time of year depends on temperature a</w:t>
+      </w:r>
+      <w:r>
+        <w:t>nd, to some extent, the wind sp</w:t>
+      </w:r>
+      <w:r>
+        <w:t>eed</w:t>
+      </w:r>
+      <w:r>
+        <w:t>.</w:t>
       </w:r>
     </w:p>
     <w:p>
@@ -243,7 +411,13 @@
         <w:pStyle w:val="Con2C3"/>
       </w:pPr>
       <w:r>
-        <w:t>Time series analysis is used to forecast demand from the seasonal average with adjustments based on one-day-ahead weather forecasts.</w:t>
+        <w:t>Time series analysis is used to forecast demand from the seasonal average with</w:t>
+      </w:r>
+      <w:r>
+        <w:t xml:space="preserve"> </w:t>
+      </w:r>
+      <w:r>
+        <w:t>adjustments based on one-day-ahead weather forecasts.</w:t>
       </w:r>
     </w:p>
     <w:p>
@@ -256,7 +430,13 @@
         <w:pStyle w:val="Con2C3"/>
       </w:pPr>
       <w:r>
-        <w:t>Time series models often form the basis of computer simulations.</w:t>
+        <w:t>Time series mo</w:t>
+      </w:r>
+      <w:r>
+        <w:t>dels often form the basis of computer simulations</w:t>
+      </w:r>
+      <w:r>
+        <w:t>.</w:t>
       </w:r>
     </w:p>
     <w:p>
@@ -264,7 +444,37 @@
         <w:pStyle w:val="Con2C3"/>
       </w:pPr>
       <w:r>
-        <w:t>Some examples are assessing different strategies for control of inventory using a simulated time series of demand; comparing designs of wave power devices using a simulated series of sea states; and simulating daily rainfall to investigate the long-term environmental effects of proposed water management policies.</w:t>
+        <w:t>Some</w:t>
+      </w:r>
+      <w:r>
+        <w:t xml:space="preserve"> </w:t>
+      </w:r>
+      <w:r>
+        <w:t>examples are assessing different strategies for control of inventory using a</w:t>
+      </w:r>
+      <w:r>
+        <w:t xml:space="preserve"> </w:t>
+      </w:r>
+      <w:r>
+        <w:t>simulated time series of dema</w:t>
+      </w:r>
+      <w:r>
+        <w:t>nd; comparing designs of wave p</w:t>
+      </w:r>
+      <w:r>
+        <w:t>ower devices using a simulated series of sea states; and simulating daily rainfall to investigate</w:t>
+      </w:r>
+      <w:r>
+        <w:t xml:space="preserve"> </w:t>
+      </w:r>
+      <w:r>
+        <w:t>the long-ter</w:t>
+      </w:r>
+      <w:r>
+        <w:t>m environmental effects of proposed water management p</w:t>
+      </w:r>
+      <w:r>
+        <w:t>olicies.</w:t>
       </w:r>
     </w:p>
     <w:p>
@@ -288,7 +498,25 @@
         <w:rPr>
           <w:highlight w:val="yellow"/>
         </w:rPr>
-        <w:t>In most branches of science, engineering, and commerce, there are variables measured sequentially in time.</w:t>
+        <w:t>In most branches of science, engineering, and commerce, there are variables</w:t>
+      </w:r>
+      <w:r>
+        <w:rPr>
+          <w:highlight w:val="yellow"/>
+        </w:rPr>
+        <w:t xml:space="preserve"> </w:t>
+      </w:r>
+      <w:r>
+        <w:rPr>
+          <w:highlight w:val="yellow"/>
+        </w:rPr>
+        <w:t>measured sequentially in time</w:t>
+      </w:r>
+      <w:r>
+        <w:rPr>
+          <w:highlight w:val="yellow"/>
+        </w:rPr>
+        <w:t>.</w:t>
       </w:r>
     </w:p>
     <w:p>
@@ -305,7 +533,10 @@
         <w:t>banks</w:t>
       </w:r>
       <w:r>
-        <w:t xml:space="preserve"> record interest rates and exchange rates each day.</w:t>
+        <w:t xml:space="preserve"> record interest rates and exchange rates each day</w:t>
+      </w:r>
+      <w:r>
+        <w:t>.</w:t>
       </w:r>
     </w:p>
     <w:p>
@@ -322,7 +553,16 @@
         <w:t>government statistics department</w:t>
       </w:r>
       <w:r>
-        <w:t xml:space="preserve"> will compute the country’s gross domestic pro duct on a yearly basis.</w:t>
+        <w:t xml:space="preserve"> will compute</w:t>
+      </w:r>
+      <w:r>
+        <w:t xml:space="preserve"> </w:t>
+      </w:r>
+      <w:r>
+        <w:t>the country’s gross domestic pro duct on a yearly basis</w:t>
+      </w:r>
+      <w:r>
+        <w:t>.</w:t>
       </w:r>
     </w:p>
     <w:p>
@@ -336,7 +576,16 @@
         <w:t>Newspapers</w:t>
       </w:r>
       <w:r>
-        <w:t xml:space="preserve"> publish yesterday’s no on temperatures for capital cities from around the world.</w:t>
+        <w:t xml:space="preserve"> publish</w:t>
+      </w:r>
+      <w:r>
+        <w:t xml:space="preserve"> </w:t>
+      </w:r>
+      <w:r>
+        <w:t>yesterday’s no on temperatures for capital cities from around the world</w:t>
+      </w:r>
+      <w:r>
+        <w:t>.</w:t>
       </w:r>
     </w:p>
     <w:p>
@@ -351,7 +600,10 @@
         <w:t>Meteorological</w:t>
       </w:r>
       <w:r>
-        <w:t xml:space="preserve"> offices record rainfall at many different sites with differing resolutions.</w:t>
+        <w:t xml:space="preserve"> offices record rainfall at many different sites with differing resolutions</w:t>
+      </w:r>
+      <w:r>
+        <w:t>.</w:t>
       </w:r>
     </w:p>
     <w:p>
@@ -362,7 +614,19 @@
         <w:rPr>
           <w:highlight w:val="yellow"/>
         </w:rPr>
-        <w:t>When a variable is measured sequentially in time over or at a fixed interval, known as the sampling interval, the resulting data form a time series.</w:t>
+        <w:t>When a variable is measured sequentially in time over or at a fixed</w:t>
+      </w:r>
+      <w:r>
+        <w:rPr>
+          <w:highlight w:val="yellow"/>
+        </w:rPr>
+        <w:t xml:space="preserve"> </w:t>
+      </w:r>
+      <w:r>
+        <w:rPr>
+          <w:highlight w:val="yellow"/>
+        </w:rPr>
+        <w:t>interval, known as the sampling interval, the resulting data form a time series.</w:t>
       </w:r>
     </w:p>
     <w:p>
@@ -375,7 +639,16 @@
         <w:pStyle w:val="Con2C3"/>
       </w:pPr>
       <w:r>
-        <w:t>Observations that have been collected over fixed sampling intervals form a historical time series.</w:t>
+        <w:t>Observations that have been collected over fixed sampling intervals form a</w:t>
+      </w:r>
+      <w:r>
+        <w:t xml:space="preserve"> </w:t>
+      </w:r>
+      <w:r>
+        <w:t>historical time series</w:t>
+      </w:r>
+      <w:r>
+        <w:t>.</w:t>
       </w:r>
     </w:p>
     <w:p>
@@ -383,7 +656,10 @@
         <w:pStyle w:val="Con2C3"/>
       </w:pPr>
       <w:r>
-        <w:t xml:space="preserve">In this book, we take a statistical approach in which the </w:t>
+        <w:t>In this book, we take a statistical approach in which the</w:t>
+      </w:r>
+      <w:r>
+        <w:t xml:space="preserve"> </w:t>
       </w:r>
       <w:r>
         <w:rPr>
@@ -404,7 +680,13 @@
         <w:rPr>
           <w:highlight w:val="yellow"/>
         </w:rPr>
-        <w:t xml:space="preserve"> of sequences of random variables.</w:t>
+        <w:t xml:space="preserve"> of sequences of random variables</w:t>
+      </w:r>
+      <w:r>
+        <w:rPr>
+          <w:highlight w:val="yellow"/>
+        </w:rPr>
+        <w:t>.</w:t>
       </w:r>
     </w:p>
     <w:p>
@@ -412,7 +694,19 @@
         <w:pStyle w:val="Con2C3"/>
       </w:pPr>
       <w:r>
-        <w:t xml:space="preserve">A sequence of random variables defined at fixed sampling intervals is sometimes referred to as a </w:t>
+        <w:t>A</w:t>
+      </w:r>
+      <w:r>
+        <w:t xml:space="preserve"> </w:t>
+      </w:r>
+      <w:r>
+        <w:t>sequence of random variables defined at fixed sampling intervals is sometimes</w:t>
+      </w:r>
+      <w:r>
+        <w:t xml:space="preserve"> </w:t>
+      </w:r>
+      <w:r>
+        <w:t xml:space="preserve">referred to as a </w:t>
       </w:r>
       <w:r>
         <w:rPr>
@@ -421,7 +715,16 @@
         <w:t>discrete-time stochastic process</w:t>
       </w:r>
       <w:r>
-        <w:t>, though the shorter name time series model is often preferred.</w:t>
+        <w:t>, though the shorter name</w:t>
+      </w:r>
+      <w:r>
+        <w:t xml:space="preserve"> </w:t>
+      </w:r>
+      <w:r>
+        <w:t>time series model is often preferred</w:t>
+      </w:r>
+      <w:r>
+        <w:t>.</w:t>
       </w:r>
     </w:p>
     <w:p>
@@ -438,7 +741,16 @@
         <w:t>stochastic processes</w:t>
       </w:r>
       <w:r>
-        <w:t xml:space="preserve"> is vast and may be studied without necessarily fitting any models to data.</w:t>
+        <w:t xml:space="preserve"> is vast</w:t>
+      </w:r>
+      <w:r>
+        <w:t xml:space="preserve"> </w:t>
+      </w:r>
+      <w:r>
+        <w:t>and may be studied without necessarily fitting any models to data</w:t>
+      </w:r>
+      <w:r>
+        <w:t>.</w:t>
       </w:r>
     </w:p>
     <w:p>
@@ -446,7 +758,13 @@
         <w:pStyle w:val="Con2C3"/>
       </w:pPr>
       <w:r>
-        <w:t xml:space="preserve">However, our focus will be more applied and directed towards </w:t>
+        <w:t>However,</w:t>
+      </w:r>
+      <w:r>
+        <w:t xml:space="preserve"> </w:t>
+      </w:r>
+      <w:r>
+        <w:t xml:space="preserve">our focus will be more applied and directed towards </w:t>
       </w:r>
       <w:r>
         <w:rPr>
@@ -461,7 +779,19 @@
         <w:rPr>
           <w:highlight w:val="yellow"/>
         </w:rPr>
-        <w:t>data analysis,</w:t>
+        <w:t>data</w:t>
+      </w:r>
+      <w:r>
+        <w:rPr>
+          <w:highlight w:val="yellow"/>
+        </w:rPr>
+        <w:t xml:space="preserve"> </w:t>
+      </w:r>
+      <w:r>
+        <w:rPr>
+          <w:highlight w:val="yellow"/>
+        </w:rPr>
+        <w:t>analysis,</w:t>
       </w:r>
       <w:r>
         <w:t xml:space="preserve"> for which we will be using R.</w:t>
@@ -495,7 +825,16 @@
         <w:t>seasonal variations</w:t>
       </w:r>
       <w:r>
-        <w:t xml:space="preserve"> that can be modelled deterministically with mathematical functions of time.</w:t>
+        <w:t xml:space="preserve"> that can be modelled deterministically with mathematical functions of</w:t>
+      </w:r>
+      <w:r>
+        <w:t xml:space="preserve"> </w:t>
+      </w:r>
+      <w:r>
+        <w:t>time</w:t>
+      </w:r>
+      <w:r>
+        <w:t>.</w:t>
       </w:r>
     </w:p>
     <w:p>
@@ -503,7 +842,13 @@
         <w:pStyle w:val="Con2C3"/>
       </w:pPr>
       <w:r>
-        <w:t xml:space="preserve">But, another important feature of most time series is that observations close together in time tend to be </w:t>
+        <w:t>But, another important feature of most time series is that observations</w:t>
+      </w:r>
+      <w:r>
+        <w:t xml:space="preserve"> </w:t>
+      </w:r>
+      <w:r>
+        <w:t xml:space="preserve">close together in time tend to be </w:t>
       </w:r>
       <w:r>
         <w:rPr>
@@ -512,7 +857,10 @@
         <w:t>correlated</w:t>
       </w:r>
       <w:r>
-        <w:t xml:space="preserve"> (serially dependent).</w:t>
+        <w:t xml:space="preserve"> (serially dependent)</w:t>
+      </w:r>
+      <w:r>
+        <w:t>.</w:t>
       </w:r>
     </w:p>
     <w:p>
@@ -520,7 +868,28 @@
         <w:pStyle w:val="Con2C3"/>
       </w:pPr>
       <w:r>
-        <w:t>Much of the methodology in a time series analysis is aimed at explaining this correlation and the main features in the data using appropriate statistical models and descriptive methods.</w:t>
+        <w:t>Much of the</w:t>
+      </w:r>
+      <w:r>
+        <w:t xml:space="preserve"> </w:t>
+      </w:r>
+      <w:r>
+        <w:t>methodology in a time series analysis is aimed at explaining this correlation</w:t>
+      </w:r>
+      <w:r>
+        <w:t xml:space="preserve"> </w:t>
+      </w:r>
+      <w:r>
+        <w:t>and the main features in the data using appropriate statistical models and</w:t>
+      </w:r>
+      <w:r>
+        <w:t xml:space="preserve"> </w:t>
+      </w:r>
+      <w:r>
+        <w:t>descriptive methods</w:t>
+      </w:r>
+      <w:r>
+        <w:t>.</w:t>
       </w:r>
     </w:p>
     <w:p>
@@ -531,7 +900,25 @@
         <w:rPr>
           <w:highlight w:val="yellow"/>
         </w:rPr>
-        <w:t>Once a good model is found and fitted to data, the analyst can use the model to forecast future values, or generate simulations, to guide planning decisions.</w:t>
+        <w:t>Once a good model is found and fitted to data, the analyst can use the model to forecast future values, or generate simulations, to</w:t>
+      </w:r>
+      <w:r>
+        <w:rPr>
+          <w:highlight w:val="yellow"/>
+        </w:rPr>
+        <w:t xml:space="preserve"> </w:t>
+      </w:r>
+      <w:r>
+        <w:rPr>
+          <w:highlight w:val="yellow"/>
+        </w:rPr>
+        <w:t>guide planning decisions</w:t>
+      </w:r>
+      <w:r>
+        <w:rPr>
+          <w:highlight w:val="yellow"/>
+        </w:rPr>
+        <w:t>.</w:t>
       </w:r>
     </w:p>
     <w:p>
@@ -539,7 +926,16 @@
         <w:pStyle w:val="Con2C3"/>
       </w:pPr>
       <w:r>
-        <w:t>Fitted models are also used as a basis for statistical tests.</w:t>
+        <w:t>Fitted models are also used as a basis for statistical</w:t>
+      </w:r>
+      <w:r>
+        <w:t xml:space="preserve"> </w:t>
+      </w:r>
+      <w:r>
+        <w:t>tests</w:t>
+      </w:r>
+      <w:r>
+        <w:t>.</w:t>
       </w:r>
     </w:p>
     <w:p>
@@ -550,7 +946,37 @@
         <w:rPr>
           <w:highlight w:val="yellow"/>
         </w:rPr>
-        <w:t>For example, we can determine whether fluctuations in monthly sales figures provide evidence of some underlying change in sales that we must now allow for.</w:t>
+        <w:t>For example, we can determine whether fluctuations in monthly sales</w:t>
+      </w:r>
+      <w:r>
+        <w:rPr>
+          <w:highlight w:val="yellow"/>
+        </w:rPr>
+        <w:t xml:space="preserve"> </w:t>
+      </w:r>
+      <w:r>
+        <w:rPr>
+          <w:highlight w:val="yellow"/>
+        </w:rPr>
+        <w:t>figures provide evidence of some underlying change in sales that we must now</w:t>
+      </w:r>
+      <w:r>
+        <w:rPr>
+          <w:highlight w:val="yellow"/>
+        </w:rPr>
+        <w:t xml:space="preserve"> </w:t>
+      </w:r>
+      <w:r>
+        <w:rPr>
+          <w:highlight w:val="yellow"/>
+        </w:rPr>
+        <w:t>allow for</w:t>
+      </w:r>
+      <w:r>
+        <w:rPr>
+          <w:highlight w:val="yellow"/>
+        </w:rPr>
+        <w:t>.</w:t>
       </w:r>
     </w:p>
     <w:p>
@@ -558,7 +984,19 @@
         <w:pStyle w:val="Con2C3"/>
       </w:pPr>
       <w:r>
-        <w:t>Finally, a fitted statistical model provides a concise summary of the main characteristics of a time series, which can often be essential for decision makers such as managers or politicians.</w:t>
+        <w:t>Finally, a fitted statistical model provides a concise summary of the</w:t>
+      </w:r>
+      <w:r>
+        <w:t xml:space="preserve"> </w:t>
+      </w:r>
+      <w:r>
+        <w:t>main characteristics of a time series, which can often be essential for decision</w:t>
+      </w:r>
+      <w:r>
+        <w:t xml:space="preserve"> </w:t>
+      </w:r>
+      <w:r>
+        <w:t>makers such as managers or politicians.</w:t>
       </w:r>
     </w:p>
     <w:p>
@@ -574,7 +1012,13 @@
         <w:rPr>
           <w:highlight w:val="yellow"/>
         </w:rPr>
-        <w:t>Sampling intervals differ in their relation to the data.</w:t>
+        <w:t>Sampling intervals differ in their relation to the data</w:t>
+      </w:r>
+      <w:r>
+        <w:rPr>
+          <w:highlight w:val="yellow"/>
+        </w:rPr>
+        <w:t>.</w:t>
       </w:r>
     </w:p>
     <w:p>
@@ -582,7 +1026,13 @@
         <w:pStyle w:val="Con2C3"/>
       </w:pPr>
       <w:r>
-        <w:t xml:space="preserve">The data may have been </w:t>
+        <w:t>The data may have</w:t>
+      </w:r>
+      <w:r>
+        <w:t xml:space="preserve"> </w:t>
+      </w:r>
+      <w:r>
+        <w:t xml:space="preserve">been </w:t>
       </w:r>
       <w:r>
         <w:rPr>
@@ -591,7 +1041,16 @@
         <w:t>aggregated</w:t>
       </w:r>
       <w:r>
-        <w:t xml:space="preserve"> (for example, the number of foreign tourists arriving per day) or sampled (as in a daily time series of close of business share prices).</w:t>
+        <w:t xml:space="preserve"> (for example, the number of foreign tourists arriving per day)</w:t>
+      </w:r>
+      <w:r>
+        <w:t xml:space="preserve"> </w:t>
+      </w:r>
+      <w:r>
+        <w:t>or sampled (as in a daily time series of close of business share prices)</w:t>
+      </w:r>
+      <w:r>
+        <w:t>.</w:t>
       </w:r>
     </w:p>
     <w:p>
@@ -599,7 +1058,13 @@
         <w:pStyle w:val="Con2C3"/>
       </w:pPr>
       <w:r>
-        <w:t xml:space="preserve">If data are </w:t>
+        <w:t>If data</w:t>
+      </w:r>
+      <w:r>
+        <w:t xml:space="preserve"> </w:t>
+      </w:r>
+      <w:r>
+        <w:t xml:space="preserve">are </w:t>
       </w:r>
       <w:r>
         <w:rPr>
@@ -617,7 +1082,13 @@
         <w:t>short enough</w:t>
       </w:r>
       <w:r>
-        <w:t xml:space="preserve"> for the time series to provide a very close approximation to the </w:t>
+        <w:t xml:space="preserve"> for the time series</w:t>
+      </w:r>
+      <w:r>
+        <w:t xml:space="preserve"> </w:t>
+      </w:r>
+      <w:r>
+        <w:t xml:space="preserve">to provide a very close approximation to the </w:t>
       </w:r>
       <w:r>
         <w:rPr>
@@ -626,7 +1097,16 @@
         <w:t>original continuous signal</w:t>
       </w:r>
       <w:r>
-        <w:t xml:space="preserve"> when it is interpolated.</w:t>
+        <w:t xml:space="preserve"> when</w:t>
+      </w:r>
+      <w:r>
+        <w:t xml:space="preserve"> </w:t>
+      </w:r>
+      <w:r>
+        <w:t>it is interpolated</w:t>
+      </w:r>
+      <w:r>
+        <w:t>.</w:t>
       </w:r>
     </w:p>
     <w:p>
@@ -634,7 +1114,16 @@
         <w:pStyle w:val="Con2C3"/>
       </w:pPr>
       <w:r>
-        <w:t>In a volatile share market, close of business prices may not suffice for interactive trading but will usually be adequate to show a company’s financial performance over several years.</w:t>
+        <w:t>In a volatile share market, close of business prices may not</w:t>
+      </w:r>
+      <w:r>
+        <w:t xml:space="preserve"> </w:t>
+      </w:r>
+      <w:r>
+        <w:t>suffice for interactive trading but will usually be adequate to show a company’s financial performance over several years</w:t>
+      </w:r>
+      <w:r>
+        <w:t>.</w:t>
       </w:r>
     </w:p>
     <w:p>
@@ -642,136 +1131,229 @@
         <w:pStyle w:val="Con2C3"/>
       </w:pPr>
       <w:r>
-        <w:t>At a quite different timescale, time series analysis is the basis for signal processing in telecommunications, engineering, and science.</w:t>
+        <w:t>At a quite different timescale,</w:t>
+      </w:r>
+      <w:r>
+        <w:t xml:space="preserve"> </w:t>
+      </w:r>
+      <w:r>
+        <w:t>time series analy</w:t>
+      </w:r>
+      <w:r>
+        <w:t>sis is the basis for signal pro</w:t>
+      </w:r>
+      <w:r>
+        <w:t>cessing in telecommunications,</w:t>
+      </w:r>
+      <w:r>
+        <w:t xml:space="preserve"> </w:t>
+      </w:r>
+      <w:r>
+        <w:t>engineering, and science</w:t>
+      </w:r>
+      <w:r>
+        <w:t>.</w:t>
       </w:r>
     </w:p>
     <w:p>
       <w:pPr>
         <w:pStyle w:val="Con2C3"/>
-      </w:pPr>
-      <w:r>
-        <w:t>Continuous electrical signals are sampled to provide time series using analog-to-digital (A/D) converters at rates that can be faster than millions of observations per second.</w:t>
-      </w:r>
-    </w:p>
-    <w:p>
-      <w:pPr>
-        <w:pStyle w:val="Heading2"/>
+        <w:rPr>
+          <w:rFonts w:hint="eastAsia"/>
+        </w:rPr>
+      </w:pPr>
+      <w:r>
+        <w:t>Continuous electrical signals are sampled to provide</w:t>
+      </w:r>
+      <w:r>
+        <w:t xml:space="preserve"> </w:t>
+      </w:r>
+      <w:r>
+        <w:t>time series using analog-to-digital (A/D)</w:t>
+      </w:r>
+      <w:r>
+        <w:t xml:space="preserve"> converters at rates that can b</w:t>
+      </w:r>
+      <w:r>
+        <w:t>e faster</w:t>
+      </w:r>
+      <w:r>
+        <w:t xml:space="preserve"> than millions of observations p</w:t>
+      </w:r>
+      <w:r>
+        <w:t>er</w:t>
+      </w:r>
+      <w:r>
+        <w:t xml:space="preserve"> </w:t>
+      </w:r>
+      <w:r>
+        <w:t>second.</w:t>
+      </w:r>
+    </w:p>
+    <w:p>
+      <w:r>
+        <w:pict>
+          <v:rect id="_x0000_i1026" style="width:0;height:1.5pt" o:hralign="center" o:hrstd="t" o:hr="t" fillcolor="#a0a0a0" stroked="f"/>
+        </w:pict>
+      </w:r>
+    </w:p>
+    <w:p>
+      <w:pPr>
+        <w:pStyle w:val="Heading1"/>
       </w:pPr>
       <w:r>
         <w:lastRenderedPageBreak/>
-        <w:t>R language 17</w:t>
-      </w:r>
-    </w:p>
-    <w:p>
-      <w:pPr>
-        <w:pStyle w:val="Heading2"/>
-      </w:pPr>
-      <w:r>
-        <w:t>Plots, trends, and seasonal variation 18</w:t>
-      </w:r>
-    </w:p>
-    <w:p>
-      <w:pPr>
-        <w:pStyle w:val="Lv01C"/>
-      </w:pPr>
-      <w:r>
-        <w:t>A flying start: Air passenger bookings 18</w:t>
-      </w:r>
-    </w:p>
-    <w:p>
-      <w:pPr>
-        <w:pStyle w:val="Lv01C"/>
-      </w:pPr>
-      <w:r>
-        <w:t>Unemployment: Maine 21</w:t>
-      </w:r>
-    </w:p>
-    <w:p>
-      <w:pPr>
-        <w:pStyle w:val="Lv01C"/>
-      </w:pPr>
-      <w:r>
-        <w:t>Multiple time series: Electricity, beer and chocolate data 24</w:t>
-      </w:r>
-    </w:p>
-    <w:p>
-      <w:pPr>
-        <w:pStyle w:val="Lv01C"/>
-      </w:pPr>
-      <w:r>
-        <w:t>Quarterly exchange rate: GBP to NZ dollar 28</w:t>
-      </w:r>
-    </w:p>
-    <w:p>
-      <w:pPr>
-        <w:pStyle w:val="Lv01C"/>
-      </w:pPr>
-      <w:r>
-        <w:t>Global temperature series 30</w:t>
-      </w:r>
-    </w:p>
-    <w:p>
-      <w:pPr>
-        <w:pStyle w:val="Heading2"/>
-      </w:pPr>
-      <w:r>
-        <w:t>Decomposition of series 33</w:t>
-      </w:r>
-    </w:p>
-    <w:p>
-      <w:pPr>
-        <w:pStyle w:val="Lv01C"/>
-      </w:pPr>
-      <w:r>
-        <w:t>Notation 33</w:t>
-      </w:r>
-    </w:p>
-    <w:p>
-      <w:pPr>
-        <w:pStyle w:val="Lv01C"/>
-      </w:pPr>
-      <w:r>
-        <w:t>Models 33</w:t>
-      </w:r>
-    </w:p>
-    <w:p>
-      <w:pPr>
-        <w:pStyle w:val="Lv01C"/>
-      </w:pPr>
-      <w:r>
-        <w:t>Estimating trends and seasonal effects 34</w:t>
-      </w:r>
-    </w:p>
-    <w:p>
-      <w:pPr>
-        <w:pStyle w:val="Lv01C"/>
-      </w:pPr>
-      <w:r>
-        <w:t>Smoothing 35</w:t>
-      </w:r>
-    </w:p>
-    <w:p>
-      <w:pPr>
-        <w:pStyle w:val="Lv01C"/>
-      </w:pPr>
-      <w:r>
-        <w:t>Decomposition in R 36</w:t>
-      </w:r>
-    </w:p>
-    <w:p>
-      <w:pPr>
-        <w:pStyle w:val="Heading2"/>
-      </w:pPr>
-      <w:r>
-        <w:t>Summary of commands used in examples 38</w:t>
-      </w:r>
-    </w:p>
-    <w:p>
-      <w:pPr>
-        <w:pStyle w:val="Heading2"/>
-      </w:pPr>
-      <w:r>
-        <w:t>Exercises 38</w:t>
+        <w:t>Correlation</w:t>
+      </w:r>
+    </w:p>
+    <w:p>
+      <w:r>
+        <w:pict>
+          <v:rect id="_x0000_i1027" style="width:0;height:1.5pt" o:hralign="center" o:hrstd="t" o:hr="t" fillcolor="#a0a0a0" stroked="f"/>
+        </w:pict>
+      </w:r>
+    </w:p>
+    <w:p>
+      <w:pPr>
+        <w:pStyle w:val="Heading1"/>
+      </w:pPr>
+      <w:r>
+        <w:t>Forecasting Strategies</w:t>
+      </w:r>
+    </w:p>
+    <w:p>
+      <w:r>
+        <w:pict>
+          <v:rect id="_x0000_i1028" style="width:0;height:1.5pt" o:hralign="center" o:hrstd="t" o:hr="t" fillcolor="#a0a0a0" stroked="f"/>
+        </w:pict>
+      </w:r>
+    </w:p>
+    <w:p>
+      <w:pPr>
+        <w:pStyle w:val="Heading1"/>
+      </w:pPr>
+      <w:r>
+        <w:t>Basic Stochastic Models</w:t>
+      </w:r>
+    </w:p>
+    <w:p>
+      <w:r>
+        <w:pict>
+          <v:rect id="_x0000_i1029" style="width:0;height:1.5pt" o:hralign="center" o:hrstd="t" o:hr="t" fillcolor="#a0a0a0" stroked="f"/>
+        </w:pict>
+      </w:r>
+    </w:p>
+    <w:p>
+      <w:pPr>
+        <w:pStyle w:val="Heading1"/>
+      </w:pPr>
+      <w:r>
+        <w:t>Regression</w:t>
+      </w:r>
+    </w:p>
+    <w:p>
+      <w:r>
+        <w:pict>
+          <v:rect id="_x0000_i1030" style="width:0;height:1.5pt" o:hralign="center" o:hrstd="t" o:hr="t" fillcolor="#a0a0a0" stroked="f"/>
+        </w:pict>
+      </w:r>
+    </w:p>
+    <w:p>
+      <w:pPr>
+        <w:pStyle w:val="Heading1"/>
+      </w:pPr>
+      <w:r>
+        <w:t>Stationary Models</w:t>
+      </w:r>
+    </w:p>
+    <w:p>
+      <w:r>
+        <w:pict>
+          <v:rect id="_x0000_i1031" style="width:0;height:1.5pt" o:hralign="center" o:hrstd="t" o:hr="t" fillcolor="#a0a0a0" stroked="f"/>
+        </w:pict>
+      </w:r>
+    </w:p>
+    <w:p>
+      <w:pPr>
+        <w:pStyle w:val="Heading1"/>
+      </w:pPr>
+      <w:r>
+        <w:t>Non-stationary Models</w:t>
+      </w:r>
+    </w:p>
+    <w:p>
+      <w:r>
+        <w:pict>
+          <v:rect id="_x0000_i1032" style="width:0;height:1.5pt" o:hralign="center" o:hrstd="t" o:hr="t" fillcolor="#a0a0a0" stroked="f"/>
+        </w:pict>
+      </w:r>
+    </w:p>
+    <w:p>
+      <w:pPr>
+        <w:pStyle w:val="Heading1"/>
+      </w:pPr>
+      <w:r>
+        <w:t>Long Memory Processes</w:t>
+      </w:r>
+    </w:p>
+    <w:p>
+      <w:r>
+        <w:pict>
+          <v:rect id="_x0000_i1033" style="width:0;height:1.5pt" o:hralign="center" o:hrstd="t" o:hr="t" fillcolor="#a0a0a0" stroked="f"/>
+        </w:pict>
+      </w:r>
+    </w:p>
+    <w:p>
+      <w:pPr>
+        <w:pStyle w:val="Heading1"/>
+      </w:pPr>
+      <w:r>
+        <w:t>Spectral Analysis</w:t>
+      </w:r>
+    </w:p>
+    <w:p>
+      <w:r>
+        <w:pict>
+          <v:rect id="_x0000_i1034" style="width:0;height:1.5pt" o:hralign="center" o:hrstd="t" o:hr="t" fillcolor="#a0a0a0" stroked="f"/>
+        </w:pict>
+      </w:r>
+    </w:p>
+    <w:p>
+      <w:pPr>
+        <w:pStyle w:val="Heading1"/>
+      </w:pPr>
+      <w:r>
+        <w:t>System Identification</w:t>
+      </w:r>
+    </w:p>
+    <w:p>
+      <w:r>
+        <w:pict>
+          <v:rect id="_x0000_i1035" style="width:0;height:1.5pt" o:hralign="center" o:hrstd="t" o:hr="t" fillcolor="#a0a0a0" stroked="f"/>
+        </w:pict>
+      </w:r>
+    </w:p>
+    <w:p>
+      <w:pPr>
+        <w:pStyle w:val="Heading1"/>
+      </w:pPr>
+      <w:r>
+        <w:t>Multivariate Models</w:t>
+      </w:r>
+    </w:p>
+    <w:p>
+      <w:r>
+        <w:pict>
+          <v:rect id="_x0000_i1036" style="width:0;height:1.5pt" o:hralign="center" o:hrstd="t" o:hr="t" fillcolor="#a0a0a0" stroked="f"/>
+        </w:pict>
+      </w:r>
+    </w:p>
+    <w:p>
+      <w:pPr>
+        <w:pStyle w:val="Heading1"/>
+      </w:pPr>
+      <w:r>
+        <w:t>State Space Models</w:t>
       </w:r>
     </w:p>
     <w:p>
@@ -783,280 +1365,20 @@
     </w:p>
     <w:p>
       <w:pPr>
-        <w:widowControl/>
-        <w:rPr>
-          <w:rFonts w:asciiTheme="majorHAnsi" w:eastAsiaTheme="majorEastAsia" w:hAnsiTheme="majorHAnsi" w:cstheme="majorBidi"/>
-          <w:b/>
-          <w:bCs/>
-          <w:color w:val="365F91" w:themeColor="accent1" w:themeShade="BF"/>
-          <w:kern w:val="52"/>
-          <w:szCs w:val="24"/>
-        </w:rPr>
-      </w:pPr>
-      <w:r>
-        <w:br w:type="page"/>
-      </w:r>
-    </w:p>
-    <w:p>
-      <w:pPr>
-        <w:pStyle w:val="Heading1"/>
-      </w:pPr>
-      <w:r>
-        <w:lastRenderedPageBreak/>
-        <w:t>Correlation</w:t>
-      </w:r>
-    </w:p>
-    <w:tbl>
-      <w:tblPr>
-        <w:tblStyle w:val="Style1"/>
-        <w:tblW w:w="0" w:type="auto"/>
-        <w:tblLook w:val="04A0" w:firstRow="1" w:lastRow="0" w:firstColumn="1" w:lastColumn="0" w:noHBand="0" w:noVBand="1"/>
-      </w:tblPr>
-      <w:tblGrid>
-        <w:gridCol w:w="9942"/>
-      </w:tblGrid>
-      <w:tr>
-        <w:tc>
-          <w:tcPr>
-            <w:tcW w:w="9962" w:type="dxa"/>
-          </w:tcPr>
-          <w:p>
-            <w:pPr>
-              <w:pStyle w:val="Lv05"/>
-              <w:rPr>
-                <w:rFonts w:hint="eastAsia"/>
-              </w:rPr>
-            </w:pPr>
-            <w:hyperlink r:id="rId9" w:history="1">
-              <w:r>
-                <w:rPr>
-                  <w:rStyle w:val="Hyperlink"/>
-                </w:rPr>
-                <w:t>SF_ITSwR\Ch02</w:t>
-              </w:r>
-            </w:hyperlink>
-          </w:p>
-        </w:tc>
-      </w:tr>
-    </w:tbl>
-    <w:p>
-      <w:pPr>
         <w:rPr>
           <w:rFonts w:hint="eastAsia"/>
         </w:rPr>
       </w:pPr>
-    </w:p>
-    <w:p>
-      <w:r>
-        <w:pict>
-          <v:rect id="_x0000_i1026" style="width:0;height:1.5pt" o:hralign="center" o:hrstd="t" o:hr="t" fillcolor="#a0a0a0" stroked="f"/>
-        </w:pict>
-      </w:r>
-    </w:p>
-    <w:p>
-      <w:pPr>
-        <w:pStyle w:val="Heading1"/>
-      </w:pPr>
-      <w:r>
-        <w:t>Forecasting Strategies</w:t>
-      </w:r>
-    </w:p>
-    <w:tbl>
-      <w:tblPr>
-        <w:tblStyle w:val="Style1"/>
-        <w:tblW w:w="0" w:type="auto"/>
-        <w:tblLook w:val="04A0" w:firstRow="1" w:lastRow="0" w:firstColumn="1" w:lastColumn="0" w:noHBand="0" w:noVBand="1"/>
-      </w:tblPr>
-      <w:tblGrid>
-        <w:gridCol w:w="9942"/>
-      </w:tblGrid>
-      <w:tr>
-        <w:tc>
-          <w:tcPr>
-            <w:tcW w:w="9962" w:type="dxa"/>
-          </w:tcPr>
-          <w:p>
-            <w:pPr>
-              <w:pStyle w:val="Lv05"/>
-              <w:rPr>
-                <w:rFonts w:hint="eastAsia"/>
-              </w:rPr>
-            </w:pPr>
-            <w:hyperlink r:id="rId10" w:history="1">
-              <w:r>
-                <w:rPr>
-                  <w:rStyle w:val="Hyperlink"/>
-                </w:rPr>
-                <w:t>SF_ITSwR\Ch03</w:t>
-              </w:r>
-            </w:hyperlink>
-          </w:p>
-        </w:tc>
-      </w:tr>
-    </w:tbl>
-    <w:p>
-      <w:pPr>
+      <w:r>
         <w:rPr>
           <w:rFonts w:hint="eastAsia"/>
         </w:rPr>
-      </w:pPr>
-    </w:p>
-    <w:p>
-      <w:r>
-        <w:pict>
-          <v:rect id="_x0000_i1027" style="width:0;height:1.5pt" o:hralign="center" o:hrstd="t" o:hr="t" fillcolor="#a0a0a0" stroked="f"/>
-        </w:pict>
-      </w:r>
-    </w:p>
-    <w:p>
-      <w:pPr>
-        <w:pStyle w:val="Heading1"/>
-      </w:pPr>
-      <w:bookmarkStart w:id="0" w:name="_GoBack"/>
-      <w:bookmarkEnd w:id="0"/>
-      <w:r>
-        <w:t>Basic Stochastic Models</w:t>
-      </w:r>
-    </w:p>
-    <w:p>
-      <w:r>
-        <w:pict>
-          <v:rect id="_x0000_i1028" style="width:0;height:1.5pt" o:hralign="center" o:hrstd="t" o:hr="t" fillcolor="#a0a0a0" stroked="f"/>
-        </w:pict>
-      </w:r>
-    </w:p>
-    <w:p>
-      <w:pPr>
-        <w:pStyle w:val="Heading1"/>
-      </w:pPr>
-      <w:r>
-        <w:t>Regression</w:t>
-      </w:r>
-    </w:p>
-    <w:p>
-      <w:r>
-        <w:pict>
-          <v:rect id="_x0000_i1029" style="width:0;height:1.5pt" o:hralign="center" o:hrstd="t" o:hr="t" fillcolor="#a0a0a0" stroked="f"/>
-        </w:pict>
-      </w:r>
-    </w:p>
-    <w:p>
-      <w:pPr>
-        <w:pStyle w:val="Heading1"/>
-      </w:pPr>
-      <w:r>
-        <w:t>Stationary Models</w:t>
-      </w:r>
-    </w:p>
-    <w:p>
-      <w:r>
-        <w:pict>
-          <v:rect id="_x0000_i1030" style="width:0;height:1.5pt" o:hralign="center" o:hrstd="t" o:hr="t" fillcolor="#a0a0a0" stroked="f"/>
-        </w:pict>
-      </w:r>
-    </w:p>
-    <w:p>
-      <w:pPr>
-        <w:pStyle w:val="Heading1"/>
-      </w:pPr>
-      <w:r>
-        <w:t>Non-stationary Models</w:t>
-      </w:r>
-    </w:p>
-    <w:p>
-      <w:r>
-        <w:pict>
-          <v:rect id="_x0000_i1031" style="width:0;height:1.5pt" o:hralign="center" o:hrstd="t" o:hr="t" fillcolor="#a0a0a0" stroked="f"/>
-        </w:pict>
-      </w:r>
-    </w:p>
-    <w:p>
-      <w:pPr>
-        <w:pStyle w:val="Heading1"/>
-      </w:pPr>
-      <w:r>
-        <w:t>Long Memory Processes</w:t>
-      </w:r>
-    </w:p>
-    <w:p>
-      <w:r>
-        <w:pict>
-          <v:rect id="_x0000_i1032" style="width:0;height:1.5pt" o:hralign="center" o:hrstd="t" o:hr="t" fillcolor="#a0a0a0" stroked="f"/>
-        </w:pict>
-      </w:r>
-    </w:p>
-    <w:p>
-      <w:pPr>
-        <w:pStyle w:val="Heading1"/>
-      </w:pPr>
-      <w:r>
-        <w:t>Spectral Analysis</w:t>
-      </w:r>
-    </w:p>
-    <w:p>
-      <w:r>
-        <w:pict>
-          <v:rect id="_x0000_i1033" style="width:0;height:1.5pt" o:hralign="center" o:hrstd="t" o:hr="t" fillcolor="#a0a0a0" stroked="f"/>
-        </w:pict>
-      </w:r>
-    </w:p>
-    <w:p>
-      <w:pPr>
-        <w:pStyle w:val="Heading1"/>
-      </w:pPr>
-      <w:r>
-        <w:t>System Identification</w:t>
-      </w:r>
-    </w:p>
-    <w:p>
-      <w:r>
-        <w:pict>
-          <v:rect id="_x0000_i1034" style="width:0;height:1.5pt" o:hralign="center" o:hrstd="t" o:hr="t" fillcolor="#a0a0a0" stroked="f"/>
-        </w:pict>
-      </w:r>
-    </w:p>
-    <w:p>
-      <w:pPr>
-        <w:pStyle w:val="Heading1"/>
-      </w:pPr>
-      <w:r>
-        <w:t>Multivariate Models</w:t>
-      </w:r>
-    </w:p>
-    <w:p>
-      <w:r>
-        <w:pict>
-          <v:rect id="_x0000_i1035" style="width:0;height:1.5pt" o:hralign="center" o:hrstd="t" o:hr="t" fillcolor="#a0a0a0" stroked="f"/>
-        </w:pict>
-      </w:r>
-    </w:p>
-    <w:p>
-      <w:pPr>
-        <w:pStyle w:val="Heading1"/>
-      </w:pPr>
-      <w:r>
-        <w:t>State Space Models</w:t>
-      </w:r>
-    </w:p>
-    <w:p>
-      <w:r>
-        <w:pict>
-          <v:rect id="_x0000_i1036" style="width:0;height:1.5pt" o:hralign="center" o:hrstd="t" o:hr="t" fillcolor="#a0a0a0" stroked="f"/>
-        </w:pict>
-      </w:r>
-    </w:p>
-    <w:p>
-      <w:r>
-        <w:rPr>
-          <w:rFonts w:hint="eastAsia"/>
-        </w:rPr>
-        <w:lastRenderedPageBreak/>
         <w:t>#</w:t>
       </w:r>
     </w:p>
     <w:sectPr>
-      <w:headerReference w:type="default" r:id="rId11"/>
-      <w:footerReference w:type="default" r:id="rId12"/>
+      <w:headerReference w:type="default" r:id="rId8"/>
+      <w:footerReference w:type="default" r:id="rId9"/>
       <w:pgSz w:w="12240" w:h="15840" w:code="1"/>
       <w:pgMar w:top="1134" w:right="1134" w:bottom="1134" w:left="1134" w:header="567" w:footer="720" w:gutter="0"/>
       <w:cols w:space="720"/>
@@ -1129,7 +1451,7 @@
         <w:rStyle w:val="PageNumber"/>
         <w:noProof/>
       </w:rPr>
-      <w:t>5</w:t>
+      <w:t>3</w:t>
     </w:r>
     <w:r>
       <w:rPr>
@@ -1215,14 +1537,14 @@
         <v:path o:extrusionok="f" gradientshapeok="t" o:connecttype="rect"/>
         <o:lock v:ext="edit" aspectratio="t"/>
       </v:shapetype>
-      <v:shape id="_x0000_i1034" type="#_x0000_t75" style="width:12.15pt;height:12.15pt" o:bullet="t">
+      <v:shape id="_x0000_i1050" type="#_x0000_t75" style="width:11.8pt;height:11.8pt" o:bullet="t">
         <v:imagedata r:id="rId1" o:title="MC900065587[1]"/>
       </v:shape>
     </w:pict>
   </w:numPicBullet>
   <w:numPicBullet w:numPicBulletId="1">
     <w:pict>
-      <v:shape id="_x0000_i1035" type="#_x0000_t75" style="width:12.15pt;height:12.15pt" o:bullet="t">
+      <v:shape id="_x0000_i1051" type="#_x0000_t75" style="width:11.8pt;height:11.8pt" o:bullet="t">
         <v:imagedata r:id="rId2" o:title="mso86DA"/>
       </v:shape>
     </w:pict>
@@ -5363,7 +5685,7 @@
 </file>
 
 <file path=customXml/itemProps1.xml><?xml version="1.0" encoding="utf-8"?>
-<ds:datastoreItem xmlns:ds="http://schemas.openxmlformats.org/officeDocument/2006/customXml" ds:itemID="{E289926E-9C79-4769-A922-CDB2D68FD2C2}">
+<ds:datastoreItem xmlns:ds="http://schemas.openxmlformats.org/officeDocument/2006/customXml" ds:itemID="{021E53E6-DDB2-4146-8A21-22FD23805551}">
   <ds:schemaRefs>
     <ds:schemaRef ds:uri="http://schemas.openxmlformats.org/officeDocument/2006/bibliography"/>
   </ds:schemaRefs>
